--- a/Семянников НС - pract2.docx
+++ b/Семянников НС - pract2.docx
@@ -26,15 +26,7 @@
         <w:t>Постановка задачи: в</w:t>
       </w:r>
       <w:r>
-        <w:t xml:space="preserve">ывести служебную информацию о пакете </w:t>
-      </w:r>
-      <w:proofErr w:type="spellStart"/>
-      <w:r>
-        <w:t>matplotlib</w:t>
-      </w:r>
-      <w:proofErr w:type="spellEnd"/>
-      <w:r>
-        <w:t>.</w:t>
+        <w:t>ывести служебную информацию о пакете matplotlib.</w:t>
       </w:r>
     </w:p>
     <w:p>
@@ -138,27 +130,14 @@
       <w:r>
         <w:t xml:space="preserve">Рисунок </w:t>
       </w:r>
-      <w:r>
-        <w:fldChar w:fldCharType="begin"/>
-      </w:r>
-      <w:r>
-        <w:instrText xml:space="preserve"> SEQ Рисунок \* ARABIC </w:instrText>
-      </w:r>
-      <w:r>
-        <w:fldChar w:fldCharType="separate"/>
-      </w:r>
-      <w:r>
-        <w:rPr>
-          <w:noProof/>
-        </w:rPr>
-        <w:t>1</w:t>
-      </w:r>
-      <w:r>
-        <w:rPr>
-          <w:noProof/>
-        </w:rPr>
-        <w:fldChar w:fldCharType="end"/>
-      </w:r>
+      <w:fldSimple w:instr=" SEQ Рисунок \* ARABIC ">
+        <w:r>
+          <w:rPr>
+            <w:noProof/>
+          </w:rPr>
+          <w:t>1</w:t>
+        </w:r>
+      </w:fldSimple>
       <w:r>
         <w:t xml:space="preserve"> - Скач</w:t>
       </w:r>
@@ -220,27 +199,14 @@
       <w:r>
         <w:t xml:space="preserve">Рисунок </w:t>
       </w:r>
-      <w:r>
-        <w:fldChar w:fldCharType="begin"/>
-      </w:r>
-      <w:r>
-        <w:instrText xml:space="preserve"> SEQ Рисунок \* ARABIC </w:instrText>
-      </w:r>
-      <w:r>
-        <w:fldChar w:fldCharType="separate"/>
-      </w:r>
-      <w:r>
-        <w:rPr>
-          <w:noProof/>
-        </w:rPr>
-        <w:t>2</w:t>
-      </w:r>
-      <w:r>
-        <w:rPr>
-          <w:noProof/>
-        </w:rPr>
-        <w:fldChar w:fldCharType="end"/>
-      </w:r>
+      <w:fldSimple w:instr=" SEQ Рисунок \* ARABIC ">
+        <w:r>
+          <w:rPr>
+            <w:noProof/>
+          </w:rPr>
+          <w:t>2</w:t>
+        </w:r>
+      </w:fldSimple>
       <w:r>
         <w:t xml:space="preserve"> </w:t>
       </w:r>
@@ -304,15 +270,7 @@
         <w:ind w:left="709"/>
       </w:pPr>
       <w:r>
-        <w:t xml:space="preserve">С помощью команды </w:t>
-      </w:r>
-      <w:proofErr w:type="spellStart"/>
-      <w:r>
-        <w:t>cd</w:t>
-      </w:r>
-      <w:proofErr w:type="spellEnd"/>
-      <w:r>
-        <w:t xml:space="preserve"> переместитесь в каталог, где находится файл setup.py</w:t>
+        <w:t>С помощью команды cd переместитесь в каталог, где находится файл setup.py</w:t>
       </w:r>
       <w:r>
         <w:t xml:space="preserve"> скаченного пакета</w:t>
@@ -328,21 +286,8 @@
         <w:ind w:left="709"/>
       </w:pPr>
       <w:r>
-        <w:t xml:space="preserve">Введите следующую команду: </w:t>
-      </w:r>
-      <w:proofErr w:type="spellStart"/>
-      <w:r>
-        <w:t>python</w:t>
-      </w:r>
-      <w:proofErr w:type="spellEnd"/>
-      <w:r>
-        <w:t xml:space="preserve"> setup.py </w:t>
-      </w:r>
-      <w:proofErr w:type="spellStart"/>
-      <w:r>
-        <w:t>install</w:t>
-      </w:r>
-      <w:proofErr w:type="spellEnd"/>
+        <w:t>Введите следующую команду: python setup.py install</w:t>
+      </w:r>
     </w:p>
     <w:p>
       <w:pPr>
@@ -382,15 +327,7 @@
         <w:t>вывести</w:t>
       </w:r>
       <w:r>
-        <w:t xml:space="preserve"> служебную информацию о пакете </w:t>
-      </w:r>
-      <w:proofErr w:type="spellStart"/>
-      <w:r>
-        <w:t>express</w:t>
-      </w:r>
-      <w:proofErr w:type="spellEnd"/>
-      <w:r>
-        <w:t>.</w:t>
+        <w:t xml:space="preserve"> служебную информацию о пакете express.</w:t>
       </w:r>
     </w:p>
     <w:p>
@@ -497,27 +434,14 @@
       <w:r>
         <w:t xml:space="preserve">Рисунок </w:t>
       </w:r>
-      <w:r>
-        <w:fldChar w:fldCharType="begin"/>
-      </w:r>
-      <w:r>
-        <w:instrText xml:space="preserve"> SEQ Рисунок \* ARABIC </w:instrText>
-      </w:r>
-      <w:r>
-        <w:fldChar w:fldCharType="separate"/>
-      </w:r>
-      <w:r>
-        <w:rPr>
-          <w:noProof/>
-        </w:rPr>
-        <w:t>3</w:t>
-      </w:r>
-      <w:r>
-        <w:rPr>
-          <w:noProof/>
-        </w:rPr>
-        <w:fldChar w:fldCharType="end"/>
-      </w:r>
+      <w:fldSimple w:instr=" SEQ Рисунок \* ARABIC ">
+        <w:r>
+          <w:rPr>
+            <w:noProof/>
+          </w:rPr>
+          <w:t>3</w:t>
+        </w:r>
+      </w:fldSimple>
       <w:r>
         <w:t xml:space="preserve"> - Скачиваем фреймворк</w:t>
       </w:r>
@@ -578,27 +502,14 @@
       <w:r>
         <w:t xml:space="preserve">Рисунок </w:t>
       </w:r>
-      <w:r>
-        <w:fldChar w:fldCharType="begin"/>
-      </w:r>
-      <w:r>
-        <w:instrText xml:space="preserve"> SEQ Рисунок \* ARABIC </w:instrText>
-      </w:r>
-      <w:r>
-        <w:fldChar w:fldCharType="separate"/>
-      </w:r>
-      <w:r>
-        <w:rPr>
-          <w:noProof/>
-        </w:rPr>
-        <w:t>4</w:t>
-      </w:r>
-      <w:r>
-        <w:rPr>
-          <w:noProof/>
-        </w:rPr>
-        <w:fldChar w:fldCharType="end"/>
-      </w:r>
+      <w:fldSimple w:instr=" SEQ Рисунок \* ARABIC ">
+        <w:r>
+          <w:rPr>
+            <w:noProof/>
+          </w:rPr>
+          <w:t>4</w:t>
+        </w:r>
+      </w:fldSimple>
       <w:r>
         <w:t xml:space="preserve"> - Выводим информацию</w:t>
       </w:r>
@@ -637,29 +548,8 @@
         <w:t>сформировать</w:t>
       </w:r>
       <w:r>
-        <w:t xml:space="preserve"> </w:t>
-      </w:r>
-      <w:proofErr w:type="spellStart"/>
-      <w:r>
-        <w:t>graphviz</w:t>
-      </w:r>
-      <w:proofErr w:type="spellEnd"/>
-      <w:r>
-        <w:t xml:space="preserve">-код и получить изображения зависимостей </w:t>
-      </w:r>
-      <w:proofErr w:type="spellStart"/>
-      <w:r>
-        <w:t>matplotlib</w:t>
-      </w:r>
-      <w:proofErr w:type="spellEnd"/>
-      <w:r>
-        <w:t xml:space="preserve"> и </w:t>
-      </w:r>
-      <w:proofErr w:type="spellStart"/>
-      <w:r>
-        <w:t>express</w:t>
-      </w:r>
-      <w:proofErr w:type="spellEnd"/>
+        <w:t xml:space="preserve"> graphviz-код и получить изображения зависимостей matplotlib и express</w:t>
+      </w:r>
       <w:r>
         <w:t>.</w:t>
       </w:r>
@@ -681,16 +571,13 @@
         </w:numPr>
       </w:pPr>
       <w:r>
-        <w:t xml:space="preserve">Пишем код для диаграммы </w:t>
-      </w:r>
-      <w:r>
-        <w:t xml:space="preserve">зависимостей </w:t>
-      </w:r>
-      <w:r>
-        <w:rPr>
-          <w:lang w:val="en-US"/>
-        </w:rPr>
-        <w:t>matplotlib</w:t>
+        <w:t xml:space="preserve">Устанавливаем пакет </w:t>
+      </w:r>
+      <w:r>
+        <w:t>pipdeptree</w:t>
+      </w:r>
+      <w:r>
+        <w:t xml:space="preserve"> для питона</w:t>
       </w:r>
     </w:p>
     <w:p>
@@ -700,15 +587,48 @@
           <w:ilvl w:val="0"/>
           <w:numId w:val="11"/>
         </w:numPr>
-      </w:pPr>
-      <w:r>
-        <w:t xml:space="preserve">Запускаем код с помощью команды </w:t>
-      </w:r>
-      <w:r>
         <w:rPr>
           <w:lang w:val="en-US"/>
         </w:rPr>
-        <w:t>dot</w:t>
+      </w:pPr>
+      <w:r>
+        <w:t>Устанавливаем</w:t>
+      </w:r>
+      <w:r>
+        <w:rPr>
+          <w:lang w:val="en-US"/>
+        </w:rPr>
+        <w:t xml:space="preserve"> </w:t>
+      </w:r>
+      <w:r>
+        <w:t>пакет</w:t>
+      </w:r>
+      <w:r>
+        <w:rPr>
+          <w:lang w:val="en-US"/>
+        </w:rPr>
+        <w:t xml:space="preserve"> </w:t>
+      </w:r>
+      <w:r>
+        <w:rPr>
+          <w:lang w:val="en-US"/>
+        </w:rPr>
+        <w:t>node-dependency-visualizer</w:t>
+      </w:r>
+      <w:r>
+        <w:rPr>
+          <w:lang w:val="en-US"/>
+        </w:rPr>
+        <w:t xml:space="preserve"> </w:t>
+      </w:r>
+      <w:r>
+        <w:t xml:space="preserve">для </w:t>
+      </w:r>
+      <w:r>
+        <w:rPr>
+          <w:lang w:val="en-US"/>
+        </w:rPr>
+        <w:t>npm</w:t>
       </w:r>
     </w:p>
     <w:p>
@@ -720,13 +640,7 @@
         </w:numPr>
       </w:pPr>
       <w:r>
-        <w:t xml:space="preserve">Пишем код для диаграммы зависимостей </w:t>
-      </w:r>
-      <w:r>
-        <w:rPr>
-          <w:lang w:val="en-US"/>
-        </w:rPr>
-        <w:t>express</w:t>
+        <w:t>Пишем код для программы</w:t>
       </w:r>
     </w:p>
     <w:p>
@@ -738,16 +652,8 @@
         </w:numPr>
       </w:pPr>
       <w:r>
-        <w:t xml:space="preserve">Запускаем код с помощью команды </w:t>
-      </w:r>
-      <w:proofErr w:type="spellStart"/>
-      <w:r>
-        <w:rPr>
-          <w:lang w:val="en-US"/>
-        </w:rPr>
-        <w:t>fdp</w:t>
-      </w:r>
-      <w:proofErr w:type="spellEnd"/>
+        <w:t>Проверяем работу программы</w:t>
+      </w:r>
     </w:p>
     <w:p>
       <w:pPr>
@@ -756,10 +662,10 @@
       </w:pPr>
       <w:r>
         <w:drawing>
-          <wp:inline distT="0" distB="0" distL="0" distR="0" wp14:anchorId="78757FB5" wp14:editId="4C0F4FA4">
-            <wp:extent cx="5940425" cy="2066925"/>
-            <wp:effectExtent l="0" t="0" r="3175" b="9525"/>
-            <wp:docPr id="22" name="Рисунок 22"/>
+          <wp:inline distT="0" distB="0" distL="0" distR="0" wp14:anchorId="5606B227" wp14:editId="52F0CD22">
+            <wp:extent cx="5940425" cy="2620645"/>
+            <wp:effectExtent l="0" t="0" r="3175" b="8255"/>
+            <wp:docPr id="2" name="Рисунок 2"/>
             <wp:cNvGraphicFramePr>
               <a:graphicFrameLocks xmlns:a="http://schemas.openxmlformats.org/drawingml/2006/main" noChangeAspect="1"/>
             </wp:cNvGraphicFramePr>
@@ -779,7 +685,7 @@
                   <pic:spPr>
                     <a:xfrm>
                       <a:off x="0" y="0"/>
-                      <a:ext cx="5940425" cy="2066925"/>
+                      <a:ext cx="5940425" cy="2620645"/>
                     </a:xfrm>
                     <a:prstGeom prst="rect">
                       <a:avLst/>
@@ -796,48 +702,29 @@
       <w:pPr>
         <w:pStyle w:val="a9"/>
         <w:jc w:val="center"/>
-        <w:rPr>
-          <w:lang w:val="en-US"/>
-        </w:rPr>
       </w:pPr>
       <w:r>
         <w:t xml:space="preserve">Рисунок </w:t>
       </w:r>
-      <w:r>
-        <w:fldChar w:fldCharType="begin"/>
-      </w:r>
-      <w:r>
-        <w:instrText xml:space="preserve"> SEQ Рисунок \* ARABIC </w:instrText>
-      </w:r>
-      <w:r>
-        <w:fldChar w:fldCharType="separate"/>
-      </w:r>
-      <w:r>
-        <w:rPr>
-          <w:noProof/>
-        </w:rPr>
-        <w:t>5</w:t>
-      </w:r>
-      <w:r>
-        <w:rPr>
-          <w:noProof/>
-        </w:rPr>
-        <w:fldChar w:fldCharType="end"/>
-      </w:r>
-      <w:r>
-        <w:rPr>
-          <w:lang w:val="en-US"/>
-        </w:rPr>
-        <w:t xml:space="preserve"> - </w:t>
-      </w:r>
-      <w:r>
-        <w:t>Код для</w:t>
-      </w:r>
-      <w:r>
-        <w:rPr>
-          <w:lang w:val="en-US"/>
-        </w:rPr>
-        <w:t xml:space="preserve"> matplotlib</w:t>
+      <w:fldSimple w:instr=" SEQ Рисунок \* ARABIC ">
+        <w:r>
+          <w:rPr>
+            <w:noProof/>
+          </w:rPr>
+          <w:t>5</w:t>
+        </w:r>
+      </w:fldSimple>
+      <w:r>
+        <w:t xml:space="preserve"> </w:t>
+      </w:r>
+      <w:r>
+        <w:t>–</w:t>
+      </w:r>
+      <w:r>
+        <w:t xml:space="preserve"> </w:t>
+      </w:r>
+      <w:r>
+        <w:t>Код</w:t>
       </w:r>
     </w:p>
     <w:p>
@@ -847,10 +734,10 @@
       </w:pPr>
       <w:r>
         <w:drawing>
-          <wp:inline distT="0" distB="0" distL="0" distR="0" wp14:anchorId="18C1E64C" wp14:editId="226C729C">
-            <wp:extent cx="5940425" cy="1690370"/>
-            <wp:effectExtent l="0" t="0" r="3175" b="5080"/>
-            <wp:docPr id="21" name="Рисунок 21"/>
+          <wp:inline distT="0" distB="0" distL="0" distR="0" wp14:anchorId="35A87186" wp14:editId="1521A405">
+            <wp:extent cx="5940425" cy="1703705"/>
+            <wp:effectExtent l="0" t="0" r="3175" b="0"/>
+            <wp:docPr id="3" name="Рисунок 3"/>
             <wp:cNvGraphicFramePr>
               <a:graphicFrameLocks xmlns:a="http://schemas.openxmlformats.org/drawingml/2006/main" noChangeAspect="1"/>
             </wp:cNvGraphicFramePr>
@@ -858,7 +745,7 @@
               <a:graphicData uri="http://schemas.openxmlformats.org/drawingml/2006/picture">
                 <pic:pic xmlns:pic="http://schemas.openxmlformats.org/drawingml/2006/picture">
                   <pic:nvPicPr>
-                    <pic:cNvPr id="0" name="Picture 8"/>
+                    <pic:cNvPr id="0" name="Picture 3"/>
                     <pic:cNvPicPr>
                       <a:picLocks noChangeAspect="1" noChangeArrowheads="1"/>
                     </pic:cNvPicPr>
@@ -879,7 +766,7 @@
                   <pic:spPr bwMode="auto">
                     <a:xfrm>
                       <a:off x="0" y="0"/>
-                      <a:ext cx="5940425" cy="1690370"/>
+                      <a:ext cx="5940425" cy="1703705"/>
                     </a:xfrm>
                     <a:prstGeom prst="rect">
                       <a:avLst/>
@@ -900,39 +787,46 @@
       <w:pPr>
         <w:pStyle w:val="a9"/>
         <w:jc w:val="center"/>
+        <w:rPr>
+          <w:lang w:val="en-US"/>
+        </w:rPr>
       </w:pPr>
       <w:r>
         <w:t xml:space="preserve">Рисунок </w:t>
       </w:r>
-      <w:r>
-        <w:fldChar w:fldCharType="begin"/>
-      </w:r>
-      <w:r>
-        <w:instrText xml:space="preserve"> SEQ Рисунок \* ARABIC </w:instrText>
-      </w:r>
-      <w:r>
-        <w:fldChar w:fldCharType="separate"/>
+      <w:fldSimple w:instr=" SEQ Рисунок \* ARABIC ">
+        <w:r>
+          <w:rPr>
+            <w:noProof/>
+          </w:rPr>
+          <w:t>6</w:t>
+        </w:r>
+      </w:fldSimple>
+      <w:r>
+        <w:rPr>
+          <w:lang w:val="en-US"/>
+        </w:rPr>
+        <w:t xml:space="preserve"> -</w:t>
+      </w:r>
+      <w:r>
+        <w:rPr>
+          <w:noProof/>
+          <w:lang w:val="en-US"/>
+        </w:rPr>
+        <w:t xml:space="preserve"> </w:t>
       </w:r>
       <w:r>
         <w:rPr>
           <w:noProof/>
         </w:rPr>
-        <w:t>6</w:t>
+        <w:t xml:space="preserve">Результат </w:t>
       </w:r>
       <w:r>
         <w:rPr>
           <w:noProof/>
-        </w:rPr>
-        <w:fldChar w:fldCharType="end"/>
-      </w:r>
-      <w:r>
-        <w:rPr>
           <w:lang w:val="en-US"/>
         </w:rPr>
-        <w:t xml:space="preserve"> - </w:t>
-      </w:r>
-      <w:r>
-        <w:t>Результат графа</w:t>
+        <w:t>matplotlib</w:t>
       </w:r>
     </w:p>
     <w:p>
@@ -943,10 +837,10 @@
       <w:r>
         <w:lastRenderedPageBreak/>
         <w:drawing>
-          <wp:inline distT="0" distB="0" distL="0" distR="0" wp14:anchorId="42A3C4FD" wp14:editId="41BB315D">
-            <wp:extent cx="4591050" cy="3478009"/>
-            <wp:effectExtent l="0" t="0" r="0" b="8255"/>
-            <wp:docPr id="25" name="Рисунок 25"/>
+          <wp:inline distT="0" distB="0" distL="0" distR="0" wp14:anchorId="175FD47D" wp14:editId="760D1506">
+            <wp:extent cx="4632558" cy="4099727"/>
+            <wp:effectExtent l="0" t="0" r="0" b="0"/>
+            <wp:docPr id="1" name="Рисунок 1"/>
             <wp:cNvGraphicFramePr>
               <a:graphicFrameLocks xmlns:a="http://schemas.openxmlformats.org/drawingml/2006/main" noChangeAspect="1"/>
             </wp:cNvGraphicFramePr>
@@ -954,101 +848,13 @@
               <a:graphicData uri="http://schemas.openxmlformats.org/drawingml/2006/picture">
                 <pic:pic xmlns:pic="http://schemas.openxmlformats.org/drawingml/2006/picture">
                   <pic:nvPicPr>
-                    <pic:cNvPr id="1" name=""/>
-                    <pic:cNvPicPr/>
-                  </pic:nvPicPr>
-                  <pic:blipFill>
-                    <a:blip r:embed="rId13"/>
-                    <a:stretch>
-                      <a:fillRect/>
-                    </a:stretch>
-                  </pic:blipFill>
-                  <pic:spPr>
-                    <a:xfrm>
-                      <a:off x="0" y="0"/>
-                      <a:ext cx="4596068" cy="3481810"/>
-                    </a:xfrm>
-                    <a:prstGeom prst="rect">
-                      <a:avLst/>
-                    </a:prstGeom>
-                  </pic:spPr>
-                </pic:pic>
-              </a:graphicData>
-            </a:graphic>
-          </wp:inline>
-        </w:drawing>
-      </w:r>
-    </w:p>
-    <w:p>
-      <w:pPr>
-        <w:pStyle w:val="a9"/>
-        <w:jc w:val="center"/>
-      </w:pPr>
-      <w:r>
-        <w:t xml:space="preserve">Рисунок </w:t>
-      </w:r>
-      <w:r>
-        <w:fldChar w:fldCharType="begin"/>
-      </w:r>
-      <w:r>
-        <w:instrText xml:space="preserve"> SEQ Рисунок \* ARABIC </w:instrText>
-      </w:r>
-      <w:r>
-        <w:fldChar w:fldCharType="separate"/>
-      </w:r>
-      <w:r>
-        <w:rPr>
-          <w:noProof/>
-        </w:rPr>
-        <w:t>7</w:t>
-      </w:r>
-      <w:r>
-        <w:rPr>
-          <w:noProof/>
-        </w:rPr>
-        <w:fldChar w:fldCharType="end"/>
-      </w:r>
-      <w:r>
-        <w:rPr>
-          <w:lang w:val="en-US"/>
-        </w:rPr>
-        <w:t xml:space="preserve"> – </w:t>
-      </w:r>
-      <w:r>
-        <w:t xml:space="preserve">Код для </w:t>
-      </w:r>
-      <w:r>
-        <w:rPr>
-          <w:lang w:val="en-US"/>
-        </w:rPr>
-        <w:t>express</w:t>
-      </w:r>
-    </w:p>
-    <w:p>
-      <w:pPr>
-        <w:pStyle w:val="Images"/>
-        <w:keepNext/>
-      </w:pPr>
-      <w:r>
-        <w:drawing>
-          <wp:inline distT="0" distB="0" distL="0" distR="0" wp14:anchorId="77023EAA" wp14:editId="1AA60D20">
-            <wp:extent cx="5352387" cy="4924425"/>
-            <wp:effectExtent l="0" t="0" r="1270" b="0"/>
-            <wp:docPr id="24" name="Рисунок 24"/>
-            <wp:cNvGraphicFramePr>
-              <a:graphicFrameLocks xmlns:a="http://schemas.openxmlformats.org/drawingml/2006/main" noChangeAspect="1"/>
-            </wp:cNvGraphicFramePr>
-            <a:graphic xmlns:a="http://schemas.openxmlformats.org/drawingml/2006/main">
-              <a:graphicData uri="http://schemas.openxmlformats.org/drawingml/2006/picture">
-                <pic:pic xmlns:pic="http://schemas.openxmlformats.org/drawingml/2006/picture">
-                  <pic:nvPicPr>
-                    <pic:cNvPr id="0" name="Picture 15"/>
+                    <pic:cNvPr id="0" name="Picture 1"/>
                     <pic:cNvPicPr>
                       <a:picLocks noChangeAspect="1" noChangeArrowheads="1"/>
                     </pic:cNvPicPr>
                   </pic:nvPicPr>
                   <pic:blipFill>
-                    <a:blip r:embed="rId14">
+                    <a:blip r:embed="rId13">
                       <a:extLst>
                         <a:ext uri="{28A0092B-C50C-407E-A947-70E740481C1C}">
                           <a14:useLocalDpi xmlns:a14="http://schemas.microsoft.com/office/drawing/2010/main" val="0"/>
@@ -1063,7 +869,7 @@
                   <pic:spPr bwMode="auto">
                     <a:xfrm>
                       <a:off x="0" y="0"/>
-                      <a:ext cx="5362727" cy="4933938"/>
+                      <a:ext cx="4638521" cy="4105004"/>
                     </a:xfrm>
                     <a:prstGeom prst="rect">
                       <a:avLst/>
@@ -1084,36 +890,38 @@
       <w:pPr>
         <w:pStyle w:val="a9"/>
         <w:jc w:val="center"/>
+        <w:rPr>
+          <w:lang w:val="en-US"/>
+        </w:rPr>
       </w:pPr>
       <w:r>
         <w:t xml:space="preserve">Рисунок </w:t>
       </w:r>
-      <w:r>
-        <w:fldChar w:fldCharType="begin"/>
-      </w:r>
-      <w:r>
-        <w:instrText xml:space="preserve"> SEQ Рисунок \* ARABIC </w:instrText>
-      </w:r>
-      <w:r>
-        <w:fldChar w:fldCharType="separate"/>
+      <w:fldSimple w:instr=" SEQ Рисунок \* ARABIC ">
+        <w:r>
+          <w:rPr>
+            <w:noProof/>
+          </w:rPr>
+          <w:t>7</w:t>
+        </w:r>
+      </w:fldSimple>
+      <w:r>
+        <w:t xml:space="preserve"> </w:t>
+      </w:r>
+      <w:r>
+        <w:t>–</w:t>
+      </w:r>
+      <w:r>
+        <w:t xml:space="preserve"> </w:t>
+      </w:r>
+      <w:r>
+        <w:t>Результат</w:t>
       </w:r>
       <w:r>
         <w:rPr>
-          <w:noProof/>
+          <w:lang w:val="en-US"/>
         </w:rPr>
-        <w:t>8</w:t>
-      </w:r>
-      <w:r>
-        <w:rPr>
-          <w:noProof/>
-        </w:rPr>
-        <w:fldChar w:fldCharType="end"/>
-      </w:r>
-      <w:r>
-        <w:t xml:space="preserve"> - </w:t>
-      </w:r>
-      <w:r>
-        <w:t>Результат</w:t>
+        <w:t xml:space="preserve"> npm</w:t>
       </w:r>
     </w:p>
     <w:p>
@@ -1174,6 +982,90 @@
       </w:r>
       <w:r>
         <w:t>5</w:t>
+      </w:r>
+    </w:p>
+    <w:p>
+      <w:pPr>
+        <w:pStyle w:val="a0"/>
+      </w:pPr>
+      <w:r>
+        <w:t xml:space="preserve">Постановка задачи: </w:t>
+      </w:r>
+    </w:p>
+    <w:p>
+      <w:pPr>
+        <w:pStyle w:val="a0"/>
+      </w:pPr>
+      <w:r>
+        <w:t>Ход выполнения работы:</w:t>
+      </w:r>
+    </w:p>
+    <w:p>
+      <w:pPr>
+        <w:pStyle w:val="a0"/>
+      </w:pPr>
+      <w:r>
+        <w:br w:type="page"/>
+      </w:r>
+    </w:p>
+    <w:p>
+      <w:pPr>
+        <w:pStyle w:val="2"/>
+        <w:rPr>
+          <w:lang w:val="en-US"/>
+        </w:rPr>
+      </w:pPr>
+      <w:r>
+        <w:lastRenderedPageBreak/>
+        <w:t>Задача №</w:t>
+      </w:r>
+      <w:r>
+        <w:rPr>
+          <w:lang w:val="en-US"/>
+        </w:rPr>
+        <w:t>6</w:t>
+      </w:r>
+    </w:p>
+    <w:p>
+      <w:pPr>
+        <w:pStyle w:val="a0"/>
+      </w:pPr>
+      <w:r>
+        <w:t xml:space="preserve">Постановка задачи: </w:t>
+      </w:r>
+    </w:p>
+    <w:p>
+      <w:pPr>
+        <w:pStyle w:val="a0"/>
+      </w:pPr>
+      <w:r>
+        <w:t>Ход выполнения работы:</w:t>
+      </w:r>
+    </w:p>
+    <w:p>
+      <w:pPr>
+        <w:pStyle w:val="a0"/>
+      </w:pPr>
+      <w:r>
+        <w:br w:type="page"/>
+      </w:r>
+    </w:p>
+    <w:p>
+      <w:pPr>
+        <w:pStyle w:val="2"/>
+        <w:rPr>
+          <w:lang w:val="en-US"/>
+        </w:rPr>
+      </w:pPr>
+      <w:r>
+        <w:lastRenderedPageBreak/>
+        <w:t>Задача №</w:t>
+      </w:r>
+      <w:r>
+        <w:rPr>
+          <w:lang w:val="en-US"/>
+        </w:rPr>
+        <w:t>7</w:t>
       </w:r>
     </w:p>
     <w:p>
